--- a/Documentacion/diagrama_classes.docx
+++ b/Documentacion/diagrama_classes.docx
@@ -8,6 +8,12 @@
       </w:r>
     </w:p>
     <w:p>
+      <w:pPr>
+        <w:rPr>
+          <w:b/>
+          <w:bCs/>
+        </w:rPr>
+      </w:pPr>
       <w:r>
         <w:t>Por: JUAN MANUEL RESTREPO GALARCIO.</w:t>
       </w:r>
@@ -16,7 +22,20 @@
       </w:r>
       <w:r>
         <w:br/>
-        <w:t>Primero, definición de clases:</w:t>
+      </w:r>
+      <w:r>
+        <w:rPr>
+          <w:b/>
+          <w:bCs/>
+        </w:rPr>
+        <w:t>D</w:t>
+      </w:r>
+      <w:r>
+        <w:rPr>
+          <w:b/>
+          <w:bCs/>
+        </w:rPr>
+        <w:t>efinición de clases:</w:t>
       </w:r>
     </w:p>
     <w:p>
@@ -68,6 +87,93 @@
         <w:t>Class ruleta: esta clase será el objeto grafico que simulará una ruleta y a su vez tendrá las físicas necesarias para animar la acción de giro de esta.</w:t>
       </w:r>
     </w:p>
+    <w:p>
+      <w:pPr>
+        <w:rPr>
+          <w:b/>
+          <w:bCs/>
+        </w:rPr>
+      </w:pPr>
+    </w:p>
+    <w:p>
+      <w:pPr>
+        <w:rPr>
+          <w:b/>
+          <w:bCs/>
+        </w:rPr>
+      </w:pPr>
+      <w:r>
+        <w:rPr>
+          <w:b/>
+          <w:bCs/>
+        </w:rPr>
+        <w:t>Características importantes de cada clase:</w:t>
+      </w:r>
+    </w:p>
+    <w:p>
+      <w:r>
+        <w:t xml:space="preserve">Class jugador: la clase jugador recibe los siguientes datos para su creación: nombre(string), tipo de arma(int).  Dado a que el jugador siempre va a tener el mismo tamaño y va a aparecer en la mitad del mapa, no es necesario iniciar la clase con estos valores. </w:t>
+      </w:r>
+    </w:p>
+    <w:p>
+      <w:r>
+        <w:t>Posee las siguientes variables: posx, posy, radio, tipo de arma, dirección, vida.</w:t>
+      </w:r>
+    </w:p>
+    <w:p>
+      <w:r>
+        <w:t>Posee las siguientes funciones: funciones de movimiento(up,down,left,right), salto, perdida de vida.</w:t>
+      </w:r>
+    </w:p>
+    <w:p>
+      <w:r>
+        <w:t xml:space="preserve">Class bala: La clase bala recibe los siguientes datos para su creación: </w:t>
+      </w:r>
+      <w:r>
+        <w:t>posx, posy, dirección, tipo de arma. Dado a que se dispara desde la posición del jugador, la bala recibe la posición actual del jugador en X y en Y mas la dirección a la que irá disparada.</w:t>
+      </w:r>
+    </w:p>
+    <w:p>
+      <w:r>
+        <w:t>Class enemy: la clase enemigo recibe los siguientes datos para su creación: tipo de enemigo.</w:t>
+      </w:r>
+    </w:p>
+    <w:p>
+      <w:r>
+        <w:t>Dependiendo el tipo de enemigo este se generará en cierto lugar indicado, por lo que no es necesario mas variables para su generación.</w:t>
+      </w:r>
+    </w:p>
+    <w:p>
+      <w:r>
+        <w:t xml:space="preserve">Class pared: la clase pared es un objeto grafico que tiene la función de limitar el mapa y generar un efecto de rebote a las balas que </w:t>
+      </w:r>
+      <w:r>
+        <w:t>choquen con</w:t>
+      </w:r>
+      <w:r>
+        <w:t xml:space="preserve"> ellas; En cada mapa se tendrán las mismas 4 paredes por lo que no es necesario indagar sobre ellas.</w:t>
+      </w:r>
+    </w:p>
+    <w:p>
+      <w:r>
+        <w:lastRenderedPageBreak/>
+        <w:t xml:space="preserve">Class suelo: </w:t>
+      </w:r>
+      <w:r>
+        <w:t>Esta clase dispondrá de un objeto grafico que se verá en el mapa y tendrá un coeficiente de inercia (resistencia a la aceleración) que afectará tanto los movimientos de los jugadores como los de los enemigos.</w:t>
+      </w:r>
+    </w:p>
+    <w:p>
+      <w:r>
+        <w:t>Class ruleta: Esta clase contendrá las funciones y variables para recrear el giro de una ruleta para la obtención de armas.</w:t>
+      </w:r>
+    </w:p>
+    <w:p>
+      <w:r>
+        <w:t xml:space="preserve"> </w:t>
+      </w:r>
+    </w:p>
+    <w:p/>
     <w:sectPr>
       <w:pgSz w:w="12240" w:h="15840"/>
       <w:pgMar w:top="1417" w:right="1701" w:bottom="1417" w:left="1701" w:header="708" w:footer="708" w:gutter="0"/>
